--- a/8. JOIN.docx
+++ b/8. JOIN.docx
@@ -120,7 +120,23 @@
           <w:i/>
           <w:iCs/>
         </w:rPr>
-        <w:t xml:space="preserve">We have looked at Sets in Python before: </w:t>
+        <w:t xml:space="preserve">We have looked at Sets in Python </w:t>
+      </w:r>
+      <w:proofErr w:type="gramStart"/>
+      <w:r>
+        <w:rPr>
+          <w:i/>
+          <w:iCs/>
+        </w:rPr>
+        <w:t>before:</w:t>
+      </w:r>
+      <w:proofErr w:type="gramEnd"/>
+      <w:r>
+        <w:rPr>
+          <w:i/>
+          <w:iCs/>
+        </w:rPr>
+        <w:t xml:space="preserve"> </w:t>
       </w:r>
       <w:r>
         <w:rPr>
@@ -238,7 +254,21 @@
           <w:i/>
           <w:iCs/>
         </w:rPr>
-        <w:t>Set Intersection is the elements common between two sets</w:t>
+        <w:t>Set Intersection is the elements</w:t>
+      </w:r>
+      <w:r>
+        <w:rPr>
+          <w:i/>
+          <w:iCs/>
+        </w:rPr>
+        <w:t xml:space="preserve"> those are</w:t>
+      </w:r>
+      <w:r>
+        <w:rPr>
+          <w:i/>
+          <w:iCs/>
+        </w:rPr>
+        <w:t xml:space="preserve"> common between two sets</w:t>
       </w:r>
     </w:p>
     <w:p>
@@ -446,7 +476,23 @@
           <w:i/>
           <w:iCs/>
         </w:rPr>
-        <w:t>The first and most common type of JOIN we are going to be looking at is similar to the INTERSECT</w:t>
+        <w:t xml:space="preserve">The first and most common type of JOIN we are going to be looking at is </w:t>
+      </w:r>
+      <w:proofErr w:type="gramStart"/>
+      <w:r>
+        <w:rPr>
+          <w:i/>
+          <w:iCs/>
+        </w:rPr>
+        <w:t>similar to</w:t>
+      </w:r>
+      <w:proofErr w:type="gramEnd"/>
+      <w:r>
+        <w:rPr>
+          <w:i/>
+          <w:iCs/>
+        </w:rPr>
+        <w:t xml:space="preserve"> the INTERSECT</w:t>
       </w:r>
     </w:p>
     <w:p>
@@ -625,7 +671,12 @@
     <w:p/>
     <w:p>
       <w:r>
-        <w:t xml:space="preserve">Now we can see that Orders’ table only contains the Order ID, the Customer ID and the names of the products those were bought through the orders, but we do not have the names of customers that made the orders in the Orders’ table, we only have their IDs in the Orders’ table. </w:t>
+        <w:t xml:space="preserve">Now we can see that Orders’ table only </w:t>
+      </w:r>
+      <w:bookmarkStart w:id="0" w:name="_GoBack"/>
+      <w:bookmarkEnd w:id="0"/>
+      <w:r>
+        <w:t xml:space="preserve">contains the Order ID, the Customer ID and the names of the products those were bought through the orders, but we do not have the names of customers that made the orders in the Orders’ table, we only have their IDs in the Orders’ table. </w:t>
       </w:r>
     </w:p>
     <w:p>
@@ -2680,12 +2731,7 @@
         <w:t>used,</w:t>
       </w:r>
       <w:r>
-        <w:t xml:space="preserve"> </w:t>
-      </w:r>
-      <w:bookmarkStart w:id="0" w:name="_GoBack"/>
-      <w:bookmarkEnd w:id="0"/>
-      <w:r>
-        <w:t xml:space="preserve">and it is still used. It is mainly useful when we are doing data analysis and things like that. Nevertheless, we are going to find these four JOINS towards our journey in SQL. That is why it is important to know what they all are. </w:t>
+        <w:t xml:space="preserve"> and it is still used. It is mainly useful when we are doing data analysis and things like that. Nevertheless, we are going to find these four JOINS towards our journey in SQL. That is why it is important to know what they all are. </w:t>
       </w:r>
     </w:p>
     <w:p/>
@@ -2930,7 +2976,7 @@
       </w:pPr>
     </w:pPrDefault>
   </w:docDefaults>
-  <w:latentStyles w:defLockedState="0" w:defUIPriority="99" w:defSemiHidden="0" w:defUnhideWhenUsed="0" w:defQFormat="0" w:count="377">
+  <w:latentStyles w:defLockedState="0" w:defUIPriority="99" w:defSemiHidden="0" w:defUnhideWhenUsed="0" w:defQFormat="0" w:count="376">
     <w:lsdException w:name="Normal" w:uiPriority="0" w:qFormat="1"/>
     <w:lsdException w:name="heading 1" w:uiPriority="9" w:qFormat="1"/>
     <w:lsdException w:name="heading 2" w:semiHidden="1" w:uiPriority="9" w:unhideWhenUsed="1" w:qFormat="1"/>
@@ -3307,7 +3353,6 @@
     <w:lsdException w:name="Hashtag" w:semiHidden="1" w:unhideWhenUsed="1"/>
     <w:lsdException w:name="Unresolved Mention" w:semiHidden="1" w:unhideWhenUsed="1"/>
     <w:lsdException w:name="Smart Link" w:semiHidden="1" w:unhideWhenUsed="1"/>
-    <w:lsdException w:name="Smart Link Error" w:semiHidden="1" w:unhideWhenUsed="1"/>
   </w:latentStyles>
   <w:style w:type="paragraph" w:default="1" w:styleId="Normal">
     <w:name w:val="Normal"/>
